--- a/InformeEquipo04.docx
+++ b/InformeEquipo04.docx
@@ -657,8 +657,6 @@
           <w:szCs w:val="32"/>
         </w:rPr>
       </w:pPr>
-      <w:bookmarkStart w:id="0" w:name="_GoBack"/>
-      <w:bookmarkEnd w:id="0"/>
       <w:r>
         <w:rPr>
           <w:rFonts w:ascii="Times New Roman" w:hAnsi="Times New Roman" w:cs="Times New Roman"/>
@@ -2407,6 +2405,93 @@
     </w:p>
     <w:p>
       <w:pPr>
+        <w:pStyle w:val="ListParagraph"/>
+        <w:numPr>
+          <w:ilvl w:val="0"/>
+          <w:numId w:val="3"/>
+        </w:numPr>
+        <w:spacing w:after="0"/>
+        <w:rPr>
+          <w:rFonts w:ascii="Times New Roman" w:hAnsi="Times New Roman" w:cs="Times New Roman"/>
+          <w:b/>
+          <w:sz w:val="32"/>
+          <w:szCs w:val="32"/>
+        </w:rPr>
+      </w:pPr>
+      <w:r>
+        <w:rPr>
+          <w:rFonts w:ascii="Times New Roman" w:hAnsi="Times New Roman" w:cs="Times New Roman"/>
+          <w:b/>
+          <w:sz w:val="32"/>
+          <w:szCs w:val="32"/>
+        </w:rPr>
+        <w:t>Nivel Principiante o 1:</w:t>
+      </w:r>
+    </w:p>
+    <w:p>
+      <w:pPr>
+        <w:spacing w:after="0"/>
+        <w:ind w:left="720"/>
+        <w:rPr>
+          <w:rFonts w:ascii="Times New Roman" w:hAnsi="Times New Roman" w:cs="Times New Roman"/>
+          <w:sz w:val="32"/>
+          <w:szCs w:val="32"/>
+        </w:rPr>
+      </w:pPr>
+      <w:r>
+        <w:rPr>
+          <w:rFonts w:ascii="Times New Roman" w:hAnsi="Times New Roman" w:cs="Times New Roman"/>
+          <w:sz w:val="32"/>
+          <w:szCs w:val="32"/>
+        </w:rPr>
+        <w:t>Para el nivel 1 de este juego se nos pidió que la computadora escogiera una casilla valida cualquiera y eso es lo que se hizo. El computador escoge una de las 7 columnas y coloca la ficha en la última fila vacía.</w:t>
+      </w:r>
+    </w:p>
+    <w:p>
+      <w:pPr>
+        <w:pStyle w:val="ListParagraph"/>
+        <w:numPr>
+          <w:ilvl w:val="0"/>
+          <w:numId w:val="3"/>
+        </w:numPr>
+        <w:spacing w:after="0"/>
+        <w:rPr>
+          <w:rFonts w:ascii="Times New Roman" w:hAnsi="Times New Roman" w:cs="Times New Roman"/>
+          <w:sz w:val="32"/>
+          <w:szCs w:val="32"/>
+        </w:rPr>
+      </w:pPr>
+      <w:r>
+        <w:rPr>
+          <w:rFonts w:ascii="Times New Roman" w:hAnsi="Times New Roman" w:cs="Times New Roman"/>
+          <w:b/>
+          <w:sz w:val="32"/>
+          <w:szCs w:val="32"/>
+        </w:rPr>
+        <w:t>Nivel Intermedio o 2:</w:t>
+      </w:r>
+    </w:p>
+    <w:p>
+      <w:pPr>
+        <w:pStyle w:val="ListParagraph"/>
+        <w:spacing w:after="0"/>
+        <w:rPr>
+          <w:rFonts w:ascii="Times New Roman" w:hAnsi="Times New Roman" w:cs="Times New Roman"/>
+          <w:sz w:val="32"/>
+          <w:szCs w:val="32"/>
+        </w:rPr>
+      </w:pPr>
+      <w:r>
+        <w:rPr>
+          <w:rFonts w:ascii="Times New Roman" w:hAnsi="Times New Roman" w:cs="Times New Roman"/>
+          <w:sz w:val="32"/>
+          <w:szCs w:val="32"/>
+        </w:rPr>
+        <w:t>Para el Nivel 2 de este juego se nos pidió que la maquina tratara de construir una línea de 4 fichas. La estrategia que implementamos fue que el computador escogiera entre 5 tipos de líneas. Línea horizontal derecha, Línea horizontal izquierda, Línea vertical, Línea diagonal derecha o Línea diagonal izquierda. Y la escoge dependiendo de si es valido jugar en esa dirección. Si el computador ya escogió una Línea en alguna jugada anterior y es posible seguir jugando en esa dirección, el computador lo hará hasta que se encuentre con un obstáculo y ahí cambiará de Línea o, si no puede moverse en ninguna de las 5 direcciones, escoge cualquier casilla vacía valida.</w:t>
+      </w:r>
+    </w:p>
+    <w:p>
+      <w:pPr>
         <w:spacing w:after="0"/>
         <w:rPr>
           <w:rFonts w:ascii="Times New Roman" w:hAnsi="Times New Roman" w:cs="Times New Roman"/>
@@ -2435,6 +2520,234 @@
         </w:rPr>
         <w:t>Conclusiones:</w:t>
       </w:r>
+    </w:p>
+    <w:p>
+      <w:pPr>
+        <w:spacing w:after="0"/>
+        <w:rPr>
+          <w:rFonts w:ascii="Times New Roman" w:hAnsi="Times New Roman" w:cs="Times New Roman"/>
+          <w:b/>
+          <w:sz w:val="32"/>
+          <w:szCs w:val="32"/>
+        </w:rPr>
+      </w:pPr>
+    </w:p>
+    <w:p>
+      <w:pPr>
+        <w:spacing w:after="0"/>
+        <w:rPr>
+          <w:rFonts w:ascii="Times New Roman" w:hAnsi="Times New Roman" w:cs="Times New Roman"/>
+          <w:sz w:val="32"/>
+          <w:szCs w:val="32"/>
+        </w:rPr>
+      </w:pPr>
+      <w:r>
+        <w:rPr>
+          <w:rFonts w:ascii="Times New Roman" w:hAnsi="Times New Roman" w:cs="Times New Roman"/>
+          <w:sz w:val="32"/>
+          <w:szCs w:val="32"/>
+        </w:rPr>
+        <w:t xml:space="preserve">Gracias a la realización de este proyecto </w:t>
+      </w:r>
+      <w:r>
+        <w:rPr>
+          <w:rFonts w:ascii="Times New Roman" w:hAnsi="Times New Roman" w:cs="Times New Roman"/>
+          <w:sz w:val="32"/>
+          <w:szCs w:val="32"/>
+        </w:rPr>
+        <w:t>nos dimos</w:t>
+      </w:r>
+      <w:r>
+        <w:rPr>
+          <w:rFonts w:ascii="Times New Roman" w:hAnsi="Times New Roman" w:cs="Times New Roman"/>
+          <w:sz w:val="32"/>
+          <w:szCs w:val="32"/>
+        </w:rPr>
+        <w:t xml:space="preserve"> cuenta la facilidad de crear un programa si se divide en tareas mas pequeñas y aisladas</w:t>
+      </w:r>
+      <w:r>
+        <w:rPr>
+          <w:rFonts w:ascii="Times New Roman" w:hAnsi="Times New Roman" w:cs="Times New Roman"/>
+          <w:sz w:val="32"/>
+          <w:szCs w:val="32"/>
+        </w:rPr>
+        <w:t>. Y aun mas si el programa necesita de muchas funciones.</w:t>
+      </w:r>
+    </w:p>
+    <w:p>
+      <w:pPr>
+        <w:spacing w:after="0"/>
+        <w:rPr>
+          <w:rFonts w:ascii="Times New Roman" w:hAnsi="Times New Roman" w:cs="Times New Roman"/>
+          <w:sz w:val="32"/>
+          <w:szCs w:val="32"/>
+        </w:rPr>
+      </w:pPr>
+    </w:p>
+    <w:p>
+      <w:pPr>
+        <w:spacing w:after="0"/>
+        <w:rPr>
+          <w:rFonts w:ascii="Times New Roman" w:hAnsi="Times New Roman" w:cs="Times New Roman"/>
+          <w:sz w:val="32"/>
+          <w:szCs w:val="32"/>
+        </w:rPr>
+      </w:pPr>
+      <w:r>
+        <w:rPr>
+          <w:rFonts w:ascii="Times New Roman" w:hAnsi="Times New Roman" w:cs="Times New Roman"/>
+          <w:sz w:val="32"/>
+          <w:szCs w:val="32"/>
+        </w:rPr>
+        <w:t xml:space="preserve">La utilización de análisis descendiente también fue de ayuda para la lectura y “Debuggin” del código, ya que cuando se presentaba </w:t>
+      </w:r>
+      <w:r>
+        <w:rPr>
+          <w:rFonts w:ascii="Times New Roman" w:hAnsi="Times New Roman" w:cs="Times New Roman"/>
+          <w:sz w:val="32"/>
+          <w:szCs w:val="32"/>
+        </w:rPr>
+        <w:lastRenderedPageBreak/>
+        <w:t>un problema, se sabía rápidamente que sub-programa lo generaba y, al ser este aislado de los demás (es decir, todo lo que ocurría en el no era afectado por otros subprogramas) se podía arreglar el problema más fácilmente.</w:t>
+      </w:r>
+    </w:p>
+    <w:p>
+      <w:pPr>
+        <w:spacing w:after="0"/>
+        <w:rPr>
+          <w:rFonts w:ascii="Times New Roman" w:hAnsi="Times New Roman" w:cs="Times New Roman"/>
+          <w:sz w:val="32"/>
+          <w:szCs w:val="32"/>
+        </w:rPr>
+      </w:pPr>
+    </w:p>
+    <w:p>
+      <w:pPr>
+        <w:spacing w:after="0"/>
+        <w:rPr>
+          <w:rFonts w:ascii="Times New Roman" w:hAnsi="Times New Roman" w:cs="Times New Roman"/>
+          <w:sz w:val="32"/>
+          <w:szCs w:val="32"/>
+        </w:rPr>
+      </w:pPr>
+      <w:r>
+        <w:rPr>
+          <w:rFonts w:ascii="Times New Roman" w:hAnsi="Times New Roman" w:cs="Times New Roman"/>
+          <w:sz w:val="32"/>
+          <w:szCs w:val="32"/>
+        </w:rPr>
+        <w:t>La realización de este proyecto también fue de gran ayuda en aprender el esfuerzo que lleva construir un videojuego y como trabajar en equipo dentro de un mismo código.</w:t>
+      </w:r>
+      <w:bookmarkStart w:id="0" w:name="_GoBack"/>
+      <w:bookmarkEnd w:id="0"/>
+    </w:p>
+    <w:p>
+      <w:pPr>
+        <w:spacing w:after="0"/>
+        <w:rPr>
+          <w:rFonts w:ascii="Times New Roman" w:hAnsi="Times New Roman" w:cs="Times New Roman"/>
+          <w:sz w:val="32"/>
+          <w:szCs w:val="32"/>
+        </w:rPr>
+      </w:pPr>
+    </w:p>
+    <w:p>
+      <w:pPr>
+        <w:spacing w:after="0"/>
+        <w:rPr>
+          <w:rFonts w:ascii="Times New Roman" w:hAnsi="Times New Roman" w:cs="Times New Roman"/>
+          <w:sz w:val="32"/>
+          <w:szCs w:val="32"/>
+        </w:rPr>
+      </w:pPr>
+    </w:p>
+    <w:p>
+      <w:pPr>
+        <w:spacing w:after="0"/>
+        <w:rPr>
+          <w:rFonts w:ascii="Times New Roman" w:hAnsi="Times New Roman" w:cs="Times New Roman"/>
+          <w:b/>
+          <w:sz w:val="32"/>
+          <w:szCs w:val="32"/>
+        </w:rPr>
+      </w:pPr>
+    </w:p>
+    <w:p>
+      <w:pPr>
+        <w:spacing w:after="0"/>
+        <w:rPr>
+          <w:rFonts w:ascii="Times New Roman" w:hAnsi="Times New Roman" w:cs="Times New Roman"/>
+          <w:b/>
+          <w:sz w:val="32"/>
+          <w:szCs w:val="32"/>
+        </w:rPr>
+      </w:pPr>
+    </w:p>
+    <w:p>
+      <w:pPr>
+        <w:spacing w:after="0"/>
+        <w:rPr>
+          <w:rFonts w:ascii="Times New Roman" w:hAnsi="Times New Roman" w:cs="Times New Roman"/>
+          <w:b/>
+          <w:sz w:val="32"/>
+          <w:szCs w:val="32"/>
+        </w:rPr>
+      </w:pPr>
+    </w:p>
+    <w:p>
+      <w:pPr>
+        <w:spacing w:after="0"/>
+        <w:rPr>
+          <w:rFonts w:ascii="Times New Roman" w:hAnsi="Times New Roman" w:cs="Times New Roman"/>
+          <w:b/>
+          <w:sz w:val="32"/>
+          <w:szCs w:val="32"/>
+        </w:rPr>
+      </w:pPr>
+    </w:p>
+    <w:p>
+      <w:pPr>
+        <w:spacing w:after="0"/>
+        <w:rPr>
+          <w:rFonts w:ascii="Times New Roman" w:hAnsi="Times New Roman" w:cs="Times New Roman"/>
+          <w:b/>
+          <w:sz w:val="32"/>
+          <w:szCs w:val="32"/>
+        </w:rPr>
+      </w:pPr>
+    </w:p>
+    <w:p>
+      <w:pPr>
+        <w:spacing w:after="0"/>
+        <w:rPr>
+          <w:rFonts w:ascii="Times New Roman" w:hAnsi="Times New Roman" w:cs="Times New Roman"/>
+          <w:b/>
+          <w:sz w:val="32"/>
+          <w:szCs w:val="32"/>
+        </w:rPr>
+      </w:pPr>
+    </w:p>
+    <w:p>
+      <w:pPr>
+        <w:spacing w:after="0"/>
+        <w:rPr>
+          <w:rFonts w:ascii="Times New Roman" w:hAnsi="Times New Roman" w:cs="Times New Roman"/>
+          <w:b/>
+          <w:sz w:val="32"/>
+          <w:szCs w:val="32"/>
+        </w:rPr>
+      </w:pPr>
+    </w:p>
+    <w:p>
+      <w:pPr>
+        <w:spacing w:after="0"/>
+        <w:rPr>
+          <w:rFonts w:ascii="Times New Roman" w:hAnsi="Times New Roman" w:cs="Times New Roman"/>
+          <w:b/>
+          <w:sz w:val="32"/>
+          <w:szCs w:val="32"/>
+        </w:rPr>
+      </w:pPr>
     </w:p>
     <w:p>
       <w:pPr>
@@ -2574,6 +2887,119 @@
 <file path=word/numbering.xml><?xml version="1.0" encoding="utf-8"?>
 <w:numbering xmlns:wpc="http://schemas.microsoft.com/office/word/2010/wordprocessingCanvas" xmlns:cx="http://schemas.microsoft.com/office/drawing/2014/chartex" xmlns:cx1="http://schemas.microsoft.com/office/drawing/2015/9/8/chartex" xmlns:cx2="http://schemas.microsoft.com/office/drawing/2015/10/21/chartex" xmlns:cx3="http://schemas.microsoft.com/office/drawing/2016/5/9/chartex" xmlns:cx4="http://schemas.microsoft.com/office/drawing/2016/5/10/chartex" xmlns:cx5="http://schemas.microsoft.com/office/drawing/2016/5/11/chartex" xmlns:cx6="http://schemas.microsoft.com/office/drawing/2016/5/12/chartex" xmlns:cx7="http://schemas.microsoft.com/office/drawing/2016/5/13/chartex" xmlns:cx8="http://schemas.microsoft.com/office/drawing/2016/5/14/chartex" xmlns:mc="http://schemas.openxmlformats.org/markup-compatibility/2006" xmlns:aink="http://schemas.microsoft.com/office/drawing/2016/ink" xmlns:am3d="http://schemas.microsoft.com/office/drawing/2017/model3d" xmlns:o="urn:schemas-microsoft-com:office:office" xmlns:r="http://schemas.openxmlformats.org/officeDocument/2006/relationships" xmlns:m="http://schemas.openxmlformats.org/officeDocument/2006/math" xmlns:v="urn:schemas-microsoft-com:vml" xmlns:wp14="http://schemas.microsoft.com/office/word/2010/wordprocessingDrawing" xmlns:wp="http://schemas.openxmlformats.org/drawingml/2006/wordprocessingDrawing" xmlns:w10="urn:schemas-microsoft-com:office:word" xmlns:w="http://schemas.openxmlformats.org/wordprocessingml/2006/main" xmlns:w14="http://schemas.microsoft.com/office/word/2010/wordml" xmlns:w15="http://schemas.microsoft.com/office/word/2012/wordml" xmlns:w16cid="http://schemas.microsoft.com/office/word/2016/wordml/cid" xmlns:w16se="http://schemas.microsoft.com/office/word/2015/wordml/symex" xmlns:wpg="http://schemas.microsoft.com/office/word/2010/wordprocessingGroup" xmlns:wpi="http://schemas.microsoft.com/office/word/2010/wordprocessingInk" xmlns:wne="http://schemas.microsoft.com/office/word/2006/wordml" xmlns:wps="http://schemas.microsoft.com/office/word/2010/wordprocessingShape" mc:Ignorable="w14 w15 w16se w16cid wp14">
   <w:abstractNum w:abstractNumId="0" w15:restartNumberingAfterBreak="0">
+    <w:nsid w:val="069A632B"/>
+    <w:multiLevelType w:val="hybridMultilevel"/>
+    <w:tmpl w:val="9F286A56"/>
+    <w:lvl w:ilvl="0" w:tplc="580A0003">
+      <w:start w:val="1"/>
+      <w:numFmt w:val="bullet"/>
+      <w:lvlText w:val="o"/>
+      <w:lvlJc w:val="left"/>
+      <w:pPr>
+        <w:ind w:left="720" w:hanging="360"/>
+      </w:pPr>
+      <w:rPr>
+        <w:rFonts w:ascii="Courier New" w:hAnsi="Courier New" w:cs="Courier New" w:hint="default"/>
+      </w:rPr>
+    </w:lvl>
+    <w:lvl w:ilvl="1" w:tplc="580A0003">
+      <w:start w:val="1"/>
+      <w:numFmt w:val="bullet"/>
+      <w:lvlText w:val="o"/>
+      <w:lvlJc w:val="left"/>
+      <w:pPr>
+        <w:ind w:left="1440" w:hanging="360"/>
+      </w:pPr>
+      <w:rPr>
+        <w:rFonts w:ascii="Courier New" w:hAnsi="Courier New" w:cs="Courier New" w:hint="default"/>
+      </w:rPr>
+    </w:lvl>
+    <w:lvl w:ilvl="2" w:tplc="580A0005" w:tentative="1">
+      <w:start w:val="1"/>
+      <w:numFmt w:val="bullet"/>
+      <w:lvlText w:val=""/>
+      <w:lvlJc w:val="left"/>
+      <w:pPr>
+        <w:ind w:left="2160" w:hanging="360"/>
+      </w:pPr>
+      <w:rPr>
+        <w:rFonts w:ascii="Wingdings" w:hAnsi="Wingdings" w:hint="default"/>
+      </w:rPr>
+    </w:lvl>
+    <w:lvl w:ilvl="3" w:tplc="580A0001" w:tentative="1">
+      <w:start w:val="1"/>
+      <w:numFmt w:val="bullet"/>
+      <w:lvlText w:val=""/>
+      <w:lvlJc w:val="left"/>
+      <w:pPr>
+        <w:ind w:left="2880" w:hanging="360"/>
+      </w:pPr>
+      <w:rPr>
+        <w:rFonts w:ascii="Symbol" w:hAnsi="Symbol" w:hint="default"/>
+      </w:rPr>
+    </w:lvl>
+    <w:lvl w:ilvl="4" w:tplc="580A0003" w:tentative="1">
+      <w:start w:val="1"/>
+      <w:numFmt w:val="bullet"/>
+      <w:lvlText w:val="o"/>
+      <w:lvlJc w:val="left"/>
+      <w:pPr>
+        <w:ind w:left="3600" w:hanging="360"/>
+      </w:pPr>
+      <w:rPr>
+        <w:rFonts w:ascii="Courier New" w:hAnsi="Courier New" w:cs="Courier New" w:hint="default"/>
+      </w:rPr>
+    </w:lvl>
+    <w:lvl w:ilvl="5" w:tplc="580A0005" w:tentative="1">
+      <w:start w:val="1"/>
+      <w:numFmt w:val="bullet"/>
+      <w:lvlText w:val=""/>
+      <w:lvlJc w:val="left"/>
+      <w:pPr>
+        <w:ind w:left="4320" w:hanging="360"/>
+      </w:pPr>
+      <w:rPr>
+        <w:rFonts w:ascii="Wingdings" w:hAnsi="Wingdings" w:hint="default"/>
+      </w:rPr>
+    </w:lvl>
+    <w:lvl w:ilvl="6" w:tplc="580A0001" w:tentative="1">
+      <w:start w:val="1"/>
+      <w:numFmt w:val="bullet"/>
+      <w:lvlText w:val=""/>
+      <w:lvlJc w:val="left"/>
+      <w:pPr>
+        <w:ind w:left="5040" w:hanging="360"/>
+      </w:pPr>
+      <w:rPr>
+        <w:rFonts w:ascii="Symbol" w:hAnsi="Symbol" w:hint="default"/>
+      </w:rPr>
+    </w:lvl>
+    <w:lvl w:ilvl="7" w:tplc="580A0003" w:tentative="1">
+      <w:start w:val="1"/>
+      <w:numFmt w:val="bullet"/>
+      <w:lvlText w:val="o"/>
+      <w:lvlJc w:val="left"/>
+      <w:pPr>
+        <w:ind w:left="5760" w:hanging="360"/>
+      </w:pPr>
+      <w:rPr>
+        <w:rFonts w:ascii="Courier New" w:hAnsi="Courier New" w:cs="Courier New" w:hint="default"/>
+      </w:rPr>
+    </w:lvl>
+    <w:lvl w:ilvl="8" w:tplc="580A0005" w:tentative="1">
+      <w:start w:val="1"/>
+      <w:numFmt w:val="bullet"/>
+      <w:lvlText w:val=""/>
+      <w:lvlJc w:val="left"/>
+      <w:pPr>
+        <w:ind w:left="6480" w:hanging="360"/>
+      </w:pPr>
+      <w:rPr>
+        <w:rFonts w:ascii="Wingdings" w:hAnsi="Wingdings" w:hint="default"/>
+      </w:rPr>
+    </w:lvl>
+  </w:abstractNum>
+  <w:abstractNum w:abstractNumId="1" w15:restartNumberingAfterBreak="0">
     <w:nsid w:val="091F086E"/>
     <w:multiLevelType w:val="hybridMultilevel"/>
     <w:tmpl w:val="1D00EAF4"/>
@@ -2686,7 +3112,7 @@
       </w:rPr>
     </w:lvl>
   </w:abstractNum>
-  <w:abstractNum w:abstractNumId="1" w15:restartNumberingAfterBreak="0">
+  <w:abstractNum w:abstractNumId="2" w15:restartNumberingAfterBreak="0">
     <w:nsid w:val="5C892AE6"/>
     <w:multiLevelType w:val="hybridMultilevel"/>
     <w:tmpl w:val="7EBEC442"/>
@@ -2800,9 +3226,12 @@
     </w:lvl>
   </w:abstractNum>
   <w:num w:numId="1">
+    <w:abstractNumId w:val="2"/>
+  </w:num>
+  <w:num w:numId="2">
     <w:abstractNumId w:val="1"/>
   </w:num>
-  <w:num w:numId="2">
+  <w:num w:numId="3">
     <w:abstractNumId w:val="0"/>
   </w:num>
 </w:numbering>

--- a/InformeEquipo04.docx
+++ b/InformeEquipo04.docx
@@ -80,17 +80,24 @@
         </w:rPr>
         <w:t xml:space="preserve">Universidad </w:t>
       </w:r>
-      <w:proofErr w:type="spellStart"/>
-      <w:r>
-        <w:rPr>
-          <w:rFonts w:ascii="Times New Roman" w:hAnsi="Times New Roman" w:cs="Times New Roman"/>
-          <w:b/>
-          <w:sz w:val="32"/>
-          <w:szCs w:val="32"/>
-        </w:rPr>
-        <w:t>simon</w:t>
-      </w:r>
-      <w:proofErr w:type="spellEnd"/>
+      <w:r>
+        <w:rPr>
+          <w:rFonts w:ascii="Times New Roman" w:hAnsi="Times New Roman" w:cs="Times New Roman"/>
+          <w:b/>
+          <w:sz w:val="32"/>
+          <w:szCs w:val="32"/>
+        </w:rPr>
+        <w:t>S</w:t>
+      </w:r>
+      <w:r>
+        <w:rPr>
+          <w:rFonts w:ascii="Times New Roman" w:hAnsi="Times New Roman" w:cs="Times New Roman"/>
+          <w:b/>
+          <w:sz w:val="32"/>
+          <w:szCs w:val="32"/>
+        </w:rPr>
+        <w:t>imón</w:t>
+      </w:r>
       <w:r>
         <w:rPr>
           <w:rFonts w:ascii="Times New Roman" w:hAnsi="Times New Roman" w:cs="Times New Roman"/>
@@ -100,17 +107,15 @@
         </w:rPr>
         <w:t xml:space="preserve"> </w:t>
       </w:r>
-      <w:proofErr w:type="spellStart"/>
-      <w:r>
-        <w:rPr>
-          <w:rFonts w:ascii="Times New Roman" w:hAnsi="Times New Roman" w:cs="Times New Roman"/>
-          <w:b/>
-          <w:sz w:val="32"/>
-          <w:szCs w:val="32"/>
-        </w:rPr>
-        <w:t>Bolivar</w:t>
-      </w:r>
-      <w:proofErr w:type="spellEnd"/>
+      <w:r>
+        <w:rPr>
+          <w:rFonts w:ascii="Times New Roman" w:hAnsi="Times New Roman" w:cs="Times New Roman"/>
+          <w:b/>
+          <w:sz w:val="32"/>
+          <w:szCs w:val="32"/>
+        </w:rPr>
+        <w:t>Bolívar</w:t>
+      </w:r>
     </w:p>
     <w:p>
       <w:pPr>
@@ -268,7 +273,7 @@
           <w:sz w:val="32"/>
           <w:szCs w:val="32"/>
         </w:rPr>
-        <w:t>ESPECIFICACIONES DEL PROYECTO</w:t>
+        <w:t>PROYECTO</w:t>
       </w:r>
     </w:p>
     <w:p>
@@ -451,7 +456,7 @@
           <w:sz w:val="32"/>
           <w:szCs w:val="32"/>
         </w:rPr>
-        <w:t>Pietro Iaia. Carnet: 15-107187</w:t>
+        <w:t>Pietro Iaia. Carnet: 15-10718</w:t>
       </w:r>
     </w:p>
     <w:p>
@@ -473,6 +478,15 @@
           <w:szCs w:val="32"/>
         </w:rPr>
         <w:t>Antonella Requena. Carnet:</w:t>
+      </w:r>
+      <w:r>
+        <w:rPr>
+          <w:rFonts w:ascii="Times New Roman" w:hAnsi="Times New Roman" w:cs="Times New Roman"/>
+          <w:b/>
+          <w:sz w:val="32"/>
+          <w:szCs w:val="32"/>
+        </w:rPr>
+        <w:t xml:space="preserve"> 15-11196</w:t>
       </w:r>
     </w:p>
     <w:p>
@@ -760,7 +774,6 @@
     <w:p>
       <w:pPr>
         <w:pStyle w:val="ListParagraph"/>
-        <w:spacing w:after="0"/>
         <w:rPr>
           <w:rFonts w:ascii="Times New Roman" w:hAnsi="Times New Roman" w:cs="Times New Roman"/>
           <w:b/>
@@ -791,6 +804,83 @@
           <w:sz w:val="32"/>
           <w:szCs w:val="32"/>
         </w:rPr>
+        <w:t xml:space="preserve">Seguir Jugando: </w:t>
+      </w:r>
+      <w:r>
+        <w:rPr>
+          <w:rFonts w:ascii="Times New Roman" w:hAnsi="Times New Roman" w:cs="Times New Roman"/>
+          <w:sz w:val="32"/>
+          <w:szCs w:val="32"/>
+        </w:rPr>
+        <w:t xml:space="preserve">Siempre que el jugador haga una jugada este procedimiento le preguntara si desea seguir jugando, si se le responde que ‘si’ el programa le dejara </w:t>
+      </w:r>
+      <w:r>
+        <w:rPr>
+          <w:rFonts w:ascii="Times New Roman" w:hAnsi="Times New Roman" w:cs="Times New Roman"/>
+          <w:sz w:val="32"/>
+          <w:szCs w:val="32"/>
+        </w:rPr>
+        <w:t>jugar</w:t>
+      </w:r>
+      <w:r>
+        <w:rPr>
+          <w:rFonts w:ascii="Times New Roman" w:hAnsi="Times New Roman" w:cs="Times New Roman"/>
+          <w:sz w:val="32"/>
+          <w:szCs w:val="32"/>
+        </w:rPr>
+        <w:t xml:space="preserve">. Si responde que ‘no’ se le pedirá si desea guardar su partida y luego de esto el programa se </w:t>
+      </w:r>
+      <w:r>
+        <w:rPr>
+          <w:rFonts w:ascii="Times New Roman" w:hAnsi="Times New Roman" w:cs="Times New Roman"/>
+          <w:sz w:val="32"/>
+          <w:szCs w:val="32"/>
+        </w:rPr>
+        <w:t>cerrará</w:t>
+      </w:r>
+      <w:r>
+        <w:rPr>
+          <w:rFonts w:ascii="Times New Roman" w:hAnsi="Times New Roman" w:cs="Times New Roman"/>
+          <w:sz w:val="32"/>
+          <w:szCs w:val="32"/>
+        </w:rPr>
+        <w:t>.</w:t>
+      </w:r>
+    </w:p>
+    <w:p>
+      <w:pPr>
+        <w:pStyle w:val="ListParagraph"/>
+        <w:spacing w:after="0"/>
+        <w:rPr>
+          <w:rFonts w:ascii="Times New Roman" w:hAnsi="Times New Roman" w:cs="Times New Roman"/>
+          <w:b/>
+          <w:sz w:val="32"/>
+          <w:szCs w:val="32"/>
+        </w:rPr>
+      </w:pPr>
+    </w:p>
+    <w:p>
+      <w:pPr>
+        <w:pStyle w:val="ListParagraph"/>
+        <w:numPr>
+          <w:ilvl w:val="0"/>
+          <w:numId w:val="1"/>
+        </w:numPr>
+        <w:spacing w:after="0"/>
+        <w:rPr>
+          <w:rFonts w:ascii="Times New Roman" w:hAnsi="Times New Roman" w:cs="Times New Roman"/>
+          <w:b/>
+          <w:sz w:val="32"/>
+          <w:szCs w:val="32"/>
+        </w:rPr>
+      </w:pPr>
+      <w:r>
+        <w:rPr>
+          <w:rFonts w:ascii="Times New Roman" w:hAnsi="Times New Roman" w:cs="Times New Roman"/>
+          <w:b/>
+          <w:sz w:val="32"/>
+          <w:szCs w:val="32"/>
+        </w:rPr>
         <w:t>Obtener Jugada:</w:t>
       </w:r>
     </w:p>
@@ -884,7 +974,16 @@
           <w:sz w:val="32"/>
           <w:szCs w:val="32"/>
         </w:rPr>
-        <w:t>Este es el subprograma necesario para verificar la ultima fila disponible en la columna deseada. Si se encuentra una, se elige esta, si no se le avisa al jugador que no puede jugar en esa columna y lo deja escoger otra.</w:t>
+        <w:t xml:space="preserve">Este es el subprograma necesario para verificar la ultima fila disponible en la columna deseada. Si se encuentra una, se elige esta, si no se le avisa al jugador que no </w:t>
+      </w:r>
+      <w:r>
+        <w:rPr>
+          <w:rFonts w:ascii="Times New Roman" w:hAnsi="Times New Roman" w:cs="Times New Roman"/>
+          <w:sz w:val="32"/>
+          <w:szCs w:val="32"/>
+        </w:rPr>
+        <w:lastRenderedPageBreak/>
+        <w:t>puede jugar en esa columna y lo deja escoger otra.</w:t>
       </w:r>
     </w:p>
     <w:p>
@@ -961,16 +1060,7 @@
           <w:sz w:val="32"/>
           <w:szCs w:val="32"/>
         </w:rPr>
-        <w:t xml:space="preserve">Si el jugador se cansa de jugar y desea cerrar el juego, presionara la ‘x’ en la esquina de arriba de la pantalla. El programa le </w:t>
-      </w:r>
-      <w:r>
-        <w:rPr>
-          <w:rFonts w:ascii="Times New Roman" w:hAnsi="Times New Roman" w:cs="Times New Roman"/>
-          <w:sz w:val="32"/>
-          <w:szCs w:val="32"/>
-        </w:rPr>
-        <w:lastRenderedPageBreak/>
-        <w:t>preguntará si desea guardar la partida o no. Una vez hecha la decisión, el programa se cerrará.</w:t>
+        <w:t>Si el jugador se cansa de jugar y desea cerrar el juego, presionara la ‘x’ en la esquina de arriba de la pantalla. El programa le preguntará si desea guardar la partida o no. Una vez hecha la decisión, el programa se cerrará.</w:t>
       </w:r>
     </w:p>
     <w:p>
@@ -1277,16 +1367,7 @@
           <w:sz w:val="32"/>
           <w:szCs w:val="32"/>
         </w:rPr>
-        <w:t xml:space="preserve">Este Sub-programa verifica cada tipo de línea en toda la matriz (Horizontal, vertical, diagonal derecha y diagonal izquierda). Si encuentra 4 fichas consecutivas del mismo color (del mismo jugador) Asigna </w:t>
-      </w:r>
-      <w:r>
-        <w:rPr>
-          <w:rFonts w:ascii="Times New Roman" w:hAnsi="Times New Roman" w:cs="Times New Roman"/>
-          <w:sz w:val="32"/>
-          <w:szCs w:val="32"/>
-        </w:rPr>
-        <w:lastRenderedPageBreak/>
-        <w:t>la variable Ganador a el jugador que lo haya logrado. Además, la resalta.</w:t>
+        <w:t>Este Sub-programa verifica cada tipo de línea en toda la matriz (Horizontal, vertical, diagonal derecha y diagonal izquierda). Si encuentra 4 fichas consecutivas del mismo color (del mismo jugador) Asigna la variable Ganador a el jugador que lo haya logrado. Además, la resalta.</w:t>
       </w:r>
     </w:p>
     <w:p>
@@ -1585,7 +1666,16 @@
           <w:sz w:val="32"/>
           <w:szCs w:val="32"/>
         </w:rPr>
-        <w:t>Este subprograma le avisa al jugador que la partida termino y le pregunta si quiere jugar otra. Si selecciona que sí, se reinicia el ciclo de nuevo empezando por el subprograma Inicializar Partida. Si selecciona que no, se le pregunta si quiere guardar la partida y luego sale del ciclo del juego.</w:t>
+        <w:t xml:space="preserve">Este subprograma le avisa al jugador que la partida termino y le pregunta si quiere jugar otra. Si selecciona que sí, se reinicia el ciclo de nuevo empezando por el subprograma Inicializar Partida. Si selecciona que no, </w:t>
+      </w:r>
+      <w:r>
+        <w:rPr>
+          <w:rFonts w:ascii="Times New Roman" w:hAnsi="Times New Roman" w:cs="Times New Roman"/>
+          <w:sz w:val="32"/>
+          <w:szCs w:val="32"/>
+        </w:rPr>
+        <w:lastRenderedPageBreak/>
+        <w:t>se le pregunta si quiere guardar la partida y luego sale del ciclo del juego.</w:t>
       </w:r>
     </w:p>
     <w:p>
@@ -1645,6 +1735,17 @@
     </w:p>
     <w:p>
       <w:pPr>
+        <w:pStyle w:val="ListParagraph"/>
+        <w:rPr>
+          <w:rFonts w:ascii="Times New Roman" w:hAnsi="Times New Roman" w:cs="Times New Roman"/>
+          <w:b/>
+          <w:sz w:val="32"/>
+          <w:szCs w:val="32"/>
+        </w:rPr>
+      </w:pPr>
+    </w:p>
+    <w:p>
+      <w:pPr>
         <w:spacing w:after="0"/>
         <w:rPr>
           <w:rFonts w:ascii="Times New Roman" w:hAnsi="Times New Roman" w:cs="Times New Roman"/>
@@ -1662,6 +1763,17 @@
         </w:rPr>
         <w:t>Variables del programa principal:</w:t>
       </w:r>
+    </w:p>
+    <w:p>
+      <w:pPr>
+        <w:spacing w:after="0"/>
+        <w:rPr>
+          <w:rFonts w:ascii="Times New Roman" w:hAnsi="Times New Roman" w:cs="Times New Roman"/>
+          <w:b/>
+          <w:sz w:val="32"/>
+          <w:szCs w:val="32"/>
+        </w:rPr>
+      </w:pPr>
     </w:p>
     <w:p>
       <w:pPr>
@@ -2147,6 +2259,7 @@
           <w:sz w:val="32"/>
           <w:szCs w:val="32"/>
         </w:rPr>
+        <w:lastRenderedPageBreak/>
         <w:t>P:</w:t>
       </w:r>
       <w:r>
@@ -2311,7 +2424,6 @@
           <w:sz w:val="32"/>
           <w:szCs w:val="32"/>
         </w:rPr>
-        <w:lastRenderedPageBreak/>
         <w:t>Ganador2:</w:t>
       </w:r>
       <w:r>
@@ -2405,6 +2517,19 @@
     </w:p>
     <w:p>
       <w:pPr>
+        <w:spacing w:after="0"/>
+        <w:rPr>
+          <w:rFonts w:ascii="Times New Roman" w:hAnsi="Times New Roman" w:cs="Times New Roman"/>
+          <w:b/>
+          <w:sz w:val="32"/>
+          <w:szCs w:val="32"/>
+        </w:rPr>
+      </w:pPr>
+      <w:bookmarkStart w:id="0" w:name="_GoBack"/>
+      <w:bookmarkEnd w:id="0"/>
+    </w:p>
+    <w:p>
+      <w:pPr>
         <w:pStyle w:val="ListParagraph"/>
         <w:numPr>
           <w:ilvl w:val="0"/>
@@ -2518,6 +2643,7 @@
           <w:sz w:val="32"/>
           <w:szCs w:val="32"/>
         </w:rPr>
+        <w:lastRenderedPageBreak/>
         <w:t>Conclusiones:</w:t>
       </w:r>
     </w:p>
@@ -2599,16 +2725,7 @@
           <w:sz w:val="32"/>
           <w:szCs w:val="32"/>
         </w:rPr>
-        <w:t xml:space="preserve">La utilización de análisis descendiente también fue de ayuda para la lectura y “Debuggin” del código, ya que cuando se presentaba </w:t>
-      </w:r>
-      <w:r>
-        <w:rPr>
-          <w:rFonts w:ascii="Times New Roman" w:hAnsi="Times New Roman" w:cs="Times New Roman"/>
-          <w:sz w:val="32"/>
-          <w:szCs w:val="32"/>
-        </w:rPr>
-        <w:lastRenderedPageBreak/>
-        <w:t>un problema, se sabía rápidamente que sub-programa lo generaba y, al ser este aislado de los demás (es decir, todo lo que ocurría en el no era afectado por otros subprogramas) se podía arreglar el problema más fácilmente.</w:t>
+        <w:t>La utilización de análisis descendiente también fue de ayuda para la lectura y “Debuggin” del código, ya que cuando se presentaba un problema, se sabía rápidamente que sub-programa lo generaba y, al ser este aislado de los demás (es decir, todo lo que ocurría en el no era afectado por otros subprogramas) se podía arreglar el problema más fácilmente.</w:t>
       </w:r>
     </w:p>
     <w:p>
@@ -2638,220 +2755,6 @@
         </w:rPr>
         <w:t>La realización de este proyecto también fue de gran ayuda en aprender el esfuerzo que lleva construir un videojuego y como trabajar en equipo dentro de un mismo código.</w:t>
       </w:r>
-      <w:bookmarkStart w:id="0" w:name="_GoBack"/>
-      <w:bookmarkEnd w:id="0"/>
-    </w:p>
-    <w:p>
-      <w:pPr>
-        <w:spacing w:after="0"/>
-        <w:rPr>
-          <w:rFonts w:ascii="Times New Roman" w:hAnsi="Times New Roman" w:cs="Times New Roman"/>
-          <w:sz w:val="32"/>
-          <w:szCs w:val="32"/>
-        </w:rPr>
-      </w:pPr>
-    </w:p>
-    <w:p>
-      <w:pPr>
-        <w:spacing w:after="0"/>
-        <w:rPr>
-          <w:rFonts w:ascii="Times New Roman" w:hAnsi="Times New Roman" w:cs="Times New Roman"/>
-          <w:sz w:val="32"/>
-          <w:szCs w:val="32"/>
-        </w:rPr>
-      </w:pPr>
-    </w:p>
-    <w:p>
-      <w:pPr>
-        <w:spacing w:after="0"/>
-        <w:rPr>
-          <w:rFonts w:ascii="Times New Roman" w:hAnsi="Times New Roman" w:cs="Times New Roman"/>
-          <w:b/>
-          <w:sz w:val="32"/>
-          <w:szCs w:val="32"/>
-        </w:rPr>
-      </w:pPr>
-    </w:p>
-    <w:p>
-      <w:pPr>
-        <w:spacing w:after="0"/>
-        <w:rPr>
-          <w:rFonts w:ascii="Times New Roman" w:hAnsi="Times New Roman" w:cs="Times New Roman"/>
-          <w:b/>
-          <w:sz w:val="32"/>
-          <w:szCs w:val="32"/>
-        </w:rPr>
-      </w:pPr>
-    </w:p>
-    <w:p>
-      <w:pPr>
-        <w:spacing w:after="0"/>
-        <w:rPr>
-          <w:rFonts w:ascii="Times New Roman" w:hAnsi="Times New Roman" w:cs="Times New Roman"/>
-          <w:b/>
-          <w:sz w:val="32"/>
-          <w:szCs w:val="32"/>
-        </w:rPr>
-      </w:pPr>
-    </w:p>
-    <w:p>
-      <w:pPr>
-        <w:spacing w:after="0"/>
-        <w:rPr>
-          <w:rFonts w:ascii="Times New Roman" w:hAnsi="Times New Roman" w:cs="Times New Roman"/>
-          <w:b/>
-          <w:sz w:val="32"/>
-          <w:szCs w:val="32"/>
-        </w:rPr>
-      </w:pPr>
-    </w:p>
-    <w:p>
-      <w:pPr>
-        <w:spacing w:after="0"/>
-        <w:rPr>
-          <w:rFonts w:ascii="Times New Roman" w:hAnsi="Times New Roman" w:cs="Times New Roman"/>
-          <w:b/>
-          <w:sz w:val="32"/>
-          <w:szCs w:val="32"/>
-        </w:rPr>
-      </w:pPr>
-    </w:p>
-    <w:p>
-      <w:pPr>
-        <w:spacing w:after="0"/>
-        <w:rPr>
-          <w:rFonts w:ascii="Times New Roman" w:hAnsi="Times New Roman" w:cs="Times New Roman"/>
-          <w:b/>
-          <w:sz w:val="32"/>
-          <w:szCs w:val="32"/>
-        </w:rPr>
-      </w:pPr>
-    </w:p>
-    <w:p>
-      <w:pPr>
-        <w:spacing w:after="0"/>
-        <w:rPr>
-          <w:rFonts w:ascii="Times New Roman" w:hAnsi="Times New Roman" w:cs="Times New Roman"/>
-          <w:b/>
-          <w:sz w:val="32"/>
-          <w:szCs w:val="32"/>
-        </w:rPr>
-      </w:pPr>
-    </w:p>
-    <w:p>
-      <w:pPr>
-        <w:spacing w:after="0"/>
-        <w:rPr>
-          <w:rFonts w:ascii="Times New Roman" w:hAnsi="Times New Roman" w:cs="Times New Roman"/>
-          <w:b/>
-          <w:sz w:val="32"/>
-          <w:szCs w:val="32"/>
-        </w:rPr>
-      </w:pPr>
-    </w:p>
-    <w:p>
-      <w:pPr>
-        <w:spacing w:after="0"/>
-        <w:rPr>
-          <w:rFonts w:ascii="Times New Roman" w:hAnsi="Times New Roman" w:cs="Times New Roman"/>
-          <w:b/>
-          <w:sz w:val="32"/>
-          <w:szCs w:val="32"/>
-        </w:rPr>
-      </w:pPr>
-    </w:p>
-    <w:p>
-      <w:pPr>
-        <w:spacing w:after="0"/>
-        <w:rPr>
-          <w:rFonts w:ascii="Times New Roman" w:hAnsi="Times New Roman" w:cs="Times New Roman"/>
-          <w:sz w:val="32"/>
-          <w:szCs w:val="32"/>
-        </w:rPr>
-      </w:pPr>
-    </w:p>
-    <w:p>
-      <w:pPr>
-        <w:spacing w:after="0"/>
-        <w:rPr>
-          <w:rFonts w:ascii="Times New Roman" w:hAnsi="Times New Roman" w:cs="Times New Roman"/>
-          <w:b/>
-          <w:sz w:val="32"/>
-          <w:szCs w:val="32"/>
-        </w:rPr>
-      </w:pPr>
-    </w:p>
-    <w:p>
-      <w:pPr>
-        <w:spacing w:after="0"/>
-        <w:rPr>
-          <w:rFonts w:ascii="Times New Roman" w:hAnsi="Times New Roman" w:cs="Times New Roman"/>
-          <w:b/>
-          <w:sz w:val="32"/>
-          <w:szCs w:val="32"/>
-        </w:rPr>
-      </w:pPr>
-    </w:p>
-    <w:p>
-      <w:pPr>
-        <w:spacing w:after="0"/>
-        <w:rPr>
-          <w:rFonts w:ascii="Times New Roman" w:hAnsi="Times New Roman" w:cs="Times New Roman"/>
-          <w:b/>
-          <w:sz w:val="32"/>
-          <w:szCs w:val="32"/>
-        </w:rPr>
-      </w:pPr>
-    </w:p>
-    <w:p>
-      <w:pPr>
-        <w:spacing w:after="0"/>
-        <w:ind w:left="1800"/>
-        <w:rPr>
-          <w:rFonts w:ascii="Times New Roman" w:hAnsi="Times New Roman" w:cs="Times New Roman"/>
-          <w:b/>
-          <w:sz w:val="32"/>
-          <w:szCs w:val="32"/>
-        </w:rPr>
-      </w:pPr>
-    </w:p>
-    <w:p>
-      <w:pPr>
-        <w:spacing w:after="0"/>
-        <w:ind w:left="1800"/>
-        <w:rPr>
-          <w:rFonts w:ascii="Times New Roman" w:hAnsi="Times New Roman" w:cs="Times New Roman"/>
-          <w:b/>
-          <w:sz w:val="32"/>
-          <w:szCs w:val="32"/>
-        </w:rPr>
-      </w:pPr>
-    </w:p>
-    <w:p>
-      <w:pPr>
-        <w:pStyle w:val="ListParagraph"/>
-        <w:spacing w:after="0"/>
-        <w:ind w:left="2160"/>
-        <w:rPr>
-          <w:rFonts w:ascii="Times New Roman" w:hAnsi="Times New Roman" w:cs="Times New Roman"/>
-          <w:b/>
-          <w:sz w:val="32"/>
-          <w:szCs w:val="32"/>
-        </w:rPr>
-      </w:pPr>
-    </w:p>
-    <w:p>
-      <w:pPr>
-        <w:pStyle w:val="ListParagraph"/>
-        <w:spacing w:after="0"/>
-        <w:ind w:left="2160"/>
-        <w:rPr>
-          <w:rFonts w:ascii="Times New Roman" w:hAnsi="Times New Roman" w:cs="Times New Roman"/>
-          <w:b/>
-          <w:sz w:val="32"/>
-          <w:szCs w:val="32"/>
-        </w:rPr>
-      </w:pPr>
     </w:p>
     <w:p>
       <w:pPr>

--- a/InformeEquipo04.docx
+++ b/InformeEquipo04.docx
@@ -575,36 +575,6 @@
           <w:szCs w:val="32"/>
         </w:rPr>
       </w:pPr>
-    </w:p>
-    <w:p>
-      <w:pPr>
-        <w:spacing w:after="0"/>
-        <w:rPr>
-          <w:rFonts w:ascii="Times New Roman" w:hAnsi="Times New Roman" w:cs="Times New Roman"/>
-          <w:sz w:val="32"/>
-          <w:szCs w:val="32"/>
-        </w:rPr>
-      </w:pPr>
-    </w:p>
-    <w:p>
-      <w:pPr>
-        <w:spacing w:after="0"/>
-        <w:rPr>
-          <w:rFonts w:ascii="Times New Roman" w:hAnsi="Times New Roman" w:cs="Times New Roman"/>
-          <w:sz w:val="32"/>
-          <w:szCs w:val="32"/>
-        </w:rPr>
-      </w:pPr>
-    </w:p>
-    <w:p>
-      <w:pPr>
-        <w:spacing w:after="0"/>
-        <w:rPr>
-          <w:rFonts w:ascii="Times New Roman" w:hAnsi="Times New Roman" w:cs="Times New Roman"/>
-          <w:sz w:val="32"/>
-          <w:szCs w:val="32"/>
-        </w:rPr>
-      </w:pPr>
       <w:r>
         <w:rPr>
           <w:rFonts w:ascii="Times New Roman" w:hAnsi="Times New Roman" w:cs="Times New Roman"/>
@@ -613,10 +583,10 @@
           <w:szCs w:val="32"/>
         </w:rPr>
         <w:drawing>
-          <wp:inline distT="0" distB="0" distL="0" distR="0" wp14:anchorId="1E661D1E" wp14:editId="4E77CA5C">
-            <wp:extent cx="5400040" cy="4116705"/>
-            <wp:effectExtent l="0" t="0" r="0" b="0"/>
-            <wp:docPr id="2" name="Picture 2"/>
+          <wp:inline distT="0" distB="0" distL="0" distR="0">
+            <wp:extent cx="5391498" cy="5045337"/>
+            <wp:effectExtent l="0" t="0" r="0" b="3175"/>
+            <wp:docPr id="3" name="Picture 3"/>
             <wp:cNvGraphicFramePr>
               <a:graphicFrameLocks xmlns:a="http://schemas.openxmlformats.org/drawingml/2006/main" noChangeAspect="1"/>
             </wp:cNvGraphicFramePr>
@@ -624,10 +594,8 @@
               <a:graphicData uri="http://schemas.openxmlformats.org/drawingml/2006/picture">
                 <pic:pic xmlns:pic="http://schemas.openxmlformats.org/drawingml/2006/picture">
                   <pic:nvPicPr>
-                    <pic:cNvPr id="0" name="Picture 1"/>
-                    <pic:cNvPicPr>
-                      <a:picLocks noChangeAspect="1" noChangeArrowheads="1"/>
-                    </pic:cNvPicPr>
+                    <pic:cNvPr id="3" name="Captura22.jpg"/>
+                    <pic:cNvPicPr/>
                   </pic:nvPicPr>
                   <pic:blipFill>
                     <a:blip r:embed="rId6">
@@ -637,23 +605,18 @@
                         </a:ext>
                       </a:extLst>
                     </a:blip>
-                    <a:srcRect/>
                     <a:stretch>
                       <a:fillRect/>
                     </a:stretch>
                   </pic:blipFill>
-                  <pic:spPr bwMode="auto">
+                  <pic:spPr>
                     <a:xfrm>
                       <a:off x="0" y="0"/>
-                      <a:ext cx="5400040" cy="4116705"/>
+                      <a:ext cx="5420654" cy="5072621"/>
                     </a:xfrm>
                     <a:prstGeom prst="rect">
                       <a:avLst/>
                     </a:prstGeom>
-                    <a:noFill/>
-                    <a:ln>
-                      <a:noFill/>
-                    </a:ln>
                   </pic:spPr>
                 </pic:pic>
               </a:graphicData>
@@ -661,6 +624,8 @@
           </wp:inline>
         </w:drawing>
       </w:r>
+      <w:bookmarkStart w:id="0" w:name="_GoBack"/>
+      <w:bookmarkEnd w:id="0"/>
     </w:p>
     <w:p>
       <w:pPr>
@@ -2525,8 +2490,6 @@
           <w:szCs w:val="32"/>
         </w:rPr>
       </w:pPr>
-      <w:bookmarkStart w:id="0" w:name="_GoBack"/>
-      <w:bookmarkEnd w:id="0"/>
     </w:p>
     <w:p>
       <w:pPr>
